--- a/Employee Payroll Management System/Reports/Report.docx
+++ b/Employee Payroll Management System/Reports/Report.docx
@@ -524,6 +524,636 @@
     </w:p>
     <w:p>
       <w:pPr>
+        <w:rPr>
+          <w:sz w:val="28"/>
+          <w:szCs w:val="28"/>
+        </w:rPr>
+      </w:pPr>
+      <w:r>
+        <w:rPr>
+          <w:sz w:val="28"/>
+          <w:szCs w:val="28"/>
+        </w:rPr>
+        <w:br w:type="page"/>
+      </w:r>
+    </w:p>
+    <w:p>
+      <w:pPr>
+        <w:pStyle w:val="Heading1"/>
+        <w:rPr>
+          <w:i/>
+          <w:iCs/>
+          <w:sz w:val="44"/>
+          <w:szCs w:val="44"/>
+          <w:u w:val="single"/>
+          <w:lang w:val="en-IN"/>
+        </w:rPr>
+      </w:pPr>
+      <w:r>
+        <w:rPr>
+          <w:i/>
+          <w:iCs/>
+          <w:sz w:val="44"/>
+          <w:szCs w:val="44"/>
+          <w:u w:val="single"/>
+          <w:lang w:val="en-IN"/>
+        </w:rPr>
+        <w:lastRenderedPageBreak/>
+        <w:t>PRINCIPAL:</w:t>
+      </w:r>
+    </w:p>
+    <w:p>
+      <w:pPr>
+        <w:pStyle w:val="ListBullet"/>
+        <w:rPr>
+          <w:sz w:val="28"/>
+          <w:szCs w:val="28"/>
+          <w:lang w:val="en-IN"/>
+        </w:rPr>
+      </w:pPr>
+      <w:r>
+        <w:rPr>
+          <w:sz w:val="28"/>
+          <w:szCs w:val="28"/>
+          <w:lang w:val="en-IN"/>
+        </w:rPr>
+        <w:t xml:space="preserve">This database is designed to manage the employee payroll system effectively and efficiently. It consists of three main tables: </w:t>
+      </w:r>
+      <w:r>
+        <w:rPr>
+          <w:b/>
+          <w:bCs/>
+          <w:sz w:val="28"/>
+          <w:szCs w:val="28"/>
+          <w:lang w:val="en-IN"/>
+        </w:rPr>
+        <w:t>Employees</w:t>
+      </w:r>
+      <w:r>
+        <w:rPr>
+          <w:sz w:val="28"/>
+          <w:szCs w:val="28"/>
+          <w:lang w:val="en-IN"/>
+        </w:rPr>
+        <w:t xml:space="preserve">, </w:t>
+      </w:r>
+      <w:r>
+        <w:rPr>
+          <w:b/>
+          <w:bCs/>
+          <w:sz w:val="28"/>
+          <w:szCs w:val="28"/>
+          <w:lang w:val="en-IN"/>
+        </w:rPr>
+        <w:t>Payroll</w:t>
+      </w:r>
+      <w:r>
+        <w:rPr>
+          <w:sz w:val="28"/>
+          <w:szCs w:val="28"/>
+          <w:lang w:val="en-IN"/>
+        </w:rPr>
+        <w:t xml:space="preserve">, and </w:t>
+      </w:r>
+      <w:r>
+        <w:rPr>
+          <w:b/>
+          <w:bCs/>
+          <w:sz w:val="28"/>
+          <w:szCs w:val="28"/>
+          <w:lang w:val="en-IN"/>
+        </w:rPr>
+        <w:t>Attendance</w:t>
+      </w:r>
+      <w:r>
+        <w:rPr>
+          <w:sz w:val="28"/>
+          <w:szCs w:val="28"/>
+          <w:lang w:val="en-IN"/>
+        </w:rPr>
+        <w:t>.</w:t>
+      </w:r>
+    </w:p>
+    <w:p>
+      <w:pPr>
+        <w:pStyle w:val="ListBullet"/>
+        <w:numPr>
+          <w:ilvl w:val="0"/>
+          <w:numId w:val="10"/>
+        </w:numPr>
+        <w:rPr>
+          <w:sz w:val="28"/>
+          <w:szCs w:val="28"/>
+          <w:lang w:val="en-IN"/>
+        </w:rPr>
+      </w:pPr>
+      <w:r>
+        <w:rPr>
+          <w:b/>
+          <w:bCs/>
+          <w:sz w:val="28"/>
+          <w:szCs w:val="28"/>
+          <w:lang w:val="en-IN"/>
+        </w:rPr>
+        <w:t>Employees Table</w:t>
+      </w:r>
+      <w:r>
+        <w:rPr>
+          <w:sz w:val="28"/>
+          <w:szCs w:val="28"/>
+          <w:lang w:val="en-IN"/>
+        </w:rPr>
+        <w:t>: This stores details about each employee, such as their name, department, designation, and salary. It acts as the core entity that connects other tables.</w:t>
+      </w:r>
+    </w:p>
+    <w:p>
+      <w:pPr>
+        <w:pStyle w:val="ListBullet"/>
+        <w:numPr>
+          <w:ilvl w:val="0"/>
+          <w:numId w:val="10"/>
+        </w:numPr>
+        <w:rPr>
+          <w:sz w:val="28"/>
+          <w:szCs w:val="28"/>
+          <w:lang w:val="en-IN"/>
+        </w:rPr>
+      </w:pPr>
+      <w:r>
+        <w:rPr>
+          <w:b/>
+          <w:bCs/>
+          <w:sz w:val="28"/>
+          <w:szCs w:val="28"/>
+          <w:lang w:val="en-IN"/>
+        </w:rPr>
+        <w:t>Payroll Table</w:t>
+      </w:r>
+      <w:r>
+        <w:rPr>
+          <w:sz w:val="28"/>
+          <w:szCs w:val="28"/>
+          <w:lang w:val="en-IN"/>
+        </w:rPr>
+        <w:t>: This handles salary-related information, including basic salary, deductions, bonuses, and the net salary calculation. It has a foreign key relationship with the Employees table to link payroll data to individual employees.</w:t>
+      </w:r>
+    </w:p>
+    <w:p>
+      <w:pPr>
+        <w:pStyle w:val="ListBullet"/>
+        <w:numPr>
+          <w:ilvl w:val="0"/>
+          <w:numId w:val="10"/>
+        </w:numPr>
+        <w:rPr>
+          <w:sz w:val="28"/>
+          <w:szCs w:val="28"/>
+          <w:lang w:val="en-IN"/>
+        </w:rPr>
+      </w:pPr>
+      <w:r>
+        <w:rPr>
+          <w:b/>
+          <w:bCs/>
+          <w:sz w:val="28"/>
+          <w:szCs w:val="28"/>
+          <w:lang w:val="en-IN"/>
+        </w:rPr>
+        <w:t>Attendance Table</w:t>
+      </w:r>
+      <w:r>
+        <w:rPr>
+          <w:sz w:val="28"/>
+          <w:szCs w:val="28"/>
+          <w:lang w:val="en-IN"/>
+        </w:rPr>
+        <w:t>: This tracks daily attendance records of employees, including their status (e.g., Present, Absent, or Overtime). It also connects to the Employees table via a foreign key, ensuring attendance records are associated with specific employees.</w:t>
+      </w:r>
+    </w:p>
+    <w:p>
+      <w:pPr>
+        <w:pStyle w:val="ListBullet"/>
+        <w:rPr>
+          <w:sz w:val="28"/>
+          <w:szCs w:val="28"/>
+          <w:lang w:val="en-IN"/>
+        </w:rPr>
+      </w:pPr>
+      <w:r>
+        <w:rPr>
+          <w:sz w:val="28"/>
+          <w:szCs w:val="28"/>
+          <w:lang w:val="en-IN"/>
+        </w:rPr>
+        <w:t>The database supports operations like retrieving salary details, calculating net salary, identifying employees with perfect attendance, and managing payroll and attendance data. Additionally, it facilitates updates, such as promotions, and can identify trends like employees with overtime pay or the longest tenure.</w:t>
+      </w:r>
+    </w:p>
+    <w:p>
+      <w:pPr>
+        <w:pStyle w:val="ListBullet"/>
+        <w:rPr>
+          <w:sz w:val="28"/>
+          <w:szCs w:val="28"/>
+          <w:lang w:val="en-IN"/>
+        </w:rPr>
+      </w:pPr>
+      <w:r>
+        <w:rPr>
+          <w:sz w:val="28"/>
+          <w:szCs w:val="28"/>
+          <w:lang w:val="en-IN"/>
+        </w:rPr>
+        <w:t>It provides a structured solution to organize and access employee data, making payroll and attendance management smooth and systematic. Let me know if you'd like more specifics about any part of the database!</w:t>
+      </w:r>
+    </w:p>
+    <w:p>
+      <w:pPr>
+        <w:pStyle w:val="Heading1"/>
+        <w:rPr>
+          <w:sz w:val="44"/>
+          <w:szCs w:val="44"/>
+          <w:u w:val="single"/>
+          <w:lang w:val="en-IN"/>
+        </w:rPr>
+      </w:pPr>
+      <w:r>
+        <w:rPr>
+          <w:sz w:val="44"/>
+          <w:szCs w:val="44"/>
+          <w:u w:val="single"/>
+          <w:lang w:val="en-IN"/>
+        </w:rPr>
+        <w:lastRenderedPageBreak/>
+        <w:t>E-R DIAGRAM:</w:t>
+      </w:r>
+    </w:p>
+    <w:p>
+      <w:pPr>
+        <w:pStyle w:val="ListBullet"/>
+        <w:rPr>
+          <w:sz w:val="28"/>
+          <w:szCs w:val="28"/>
+          <w:lang w:val="en-IN"/>
+        </w:rPr>
+      </w:pPr>
+      <w:r>
+        <w:rPr>
+          <w:sz w:val="28"/>
+          <w:szCs w:val="28"/>
+          <w:lang w:val="en-IN"/>
+        </w:rPr>
+        <w:drawing>
+          <wp:inline distT="0" distB="0" distL="0" distR="0" wp14:anchorId="783FF1D0" wp14:editId="7BA524E1">
+            <wp:extent cx="5486400" cy="3522980"/>
+            <wp:effectExtent l="0" t="0" r="0" b="1270"/>
+            <wp:docPr id="161655879" name="Picture 2"/>
+            <wp:cNvGraphicFramePr>
+              <a:graphicFrameLocks xmlns:a="http://schemas.openxmlformats.org/drawingml/2006/main" noChangeAspect="1"/>
+            </wp:cNvGraphicFramePr>
+            <a:graphic xmlns:a="http://schemas.openxmlformats.org/drawingml/2006/main">
+              <a:graphicData uri="http://schemas.openxmlformats.org/drawingml/2006/picture">
+                <pic:pic xmlns:pic="http://schemas.openxmlformats.org/drawingml/2006/picture">
+                  <pic:nvPicPr>
+                    <pic:cNvPr id="0" name="Picture 1"/>
+                    <pic:cNvPicPr>
+                      <a:picLocks noChangeAspect="1" noChangeArrowheads="1"/>
+                    </pic:cNvPicPr>
+                  </pic:nvPicPr>
+                  <pic:blipFill>
+                    <a:blip r:embed="rId8">
+                      <a:extLst>
+                        <a:ext uri="{28A0092B-C50C-407E-A947-70E740481C1C}">
+                          <a14:useLocalDpi xmlns:a14="http://schemas.microsoft.com/office/drawing/2010/main" val="0"/>
+                        </a:ext>
+                      </a:extLst>
+                    </a:blip>
+                    <a:srcRect/>
+                    <a:stretch>
+                      <a:fillRect/>
+                    </a:stretch>
+                  </pic:blipFill>
+                  <pic:spPr bwMode="auto">
+                    <a:xfrm>
+                      <a:off x="0" y="0"/>
+                      <a:ext cx="5486400" cy="3522980"/>
+                    </a:xfrm>
+                    <a:prstGeom prst="rect">
+                      <a:avLst/>
+                    </a:prstGeom>
+                    <a:noFill/>
+                    <a:ln>
+                      <a:noFill/>
+                    </a:ln>
+                  </pic:spPr>
+                </pic:pic>
+              </a:graphicData>
+            </a:graphic>
+          </wp:inline>
+        </w:drawing>
+      </w:r>
+    </w:p>
+    <w:p>
+      <w:pPr>
+        <w:pStyle w:val="ListBullet"/>
+        <w:rPr>
+          <w:sz w:val="28"/>
+          <w:szCs w:val="28"/>
+          <w:lang w:val="en-IN"/>
+        </w:rPr>
+      </w:pPr>
+      <w:proofErr w:type="gramStart"/>
+      <w:r>
+        <w:rPr>
+          <w:rStyle w:val="Heading1Char"/>
+          <w:sz w:val="44"/>
+          <w:szCs w:val="44"/>
+          <w:lang w:val="en-IN"/>
+        </w:rPr>
+        <w:t>APPLICATION</w:t>
+      </w:r>
+      <w:r>
+        <w:rPr>
+          <w:sz w:val="28"/>
+          <w:szCs w:val="28"/>
+          <w:lang w:val="en-IN"/>
+        </w:rPr>
+        <w:t xml:space="preserve"> :</w:t>
+      </w:r>
+      <w:proofErr w:type="gramEnd"/>
+    </w:p>
+    <w:p>
+      <w:pPr>
+        <w:pStyle w:val="ListBullet"/>
+        <w:rPr>
+          <w:sz w:val="28"/>
+          <w:szCs w:val="28"/>
+          <w:lang w:val="en-IN"/>
+        </w:rPr>
+      </w:pPr>
+      <w:r>
+        <w:rPr>
+          <w:sz w:val="28"/>
+          <w:szCs w:val="28"/>
+          <w:lang w:val="en-IN"/>
+        </w:rPr>
+        <w:t>An Employee Payroll Management System database has numerous practical applications across organizations of all scales. Here's how it can be useful:</w:t>
+      </w:r>
+    </w:p>
+    <w:p>
+      <w:pPr>
+        <w:pStyle w:val="ListBullet"/>
+        <w:rPr>
+          <w:sz w:val="28"/>
+          <w:szCs w:val="28"/>
+          <w:lang w:val="en-IN"/>
+        </w:rPr>
+      </w:pPr>
+    </w:p>
+    <w:p>
+      <w:pPr>
+        <w:pStyle w:val="ListBullet"/>
+        <w:rPr>
+          <w:sz w:val="28"/>
+          <w:szCs w:val="28"/>
+          <w:lang w:val="en-IN"/>
+        </w:rPr>
+      </w:pPr>
+      <w:r>
+        <w:rPr>
+          <w:sz w:val="28"/>
+          <w:szCs w:val="28"/>
+          <w:lang w:val="en-IN"/>
+        </w:rPr>
+        <w:t>Streamlined Payroll Processing: Automates the calculation of employee salaries, accounting for deductions, bonuses, and overtime. This minimizes manual errors and speeds up the payroll process.</w:t>
+      </w:r>
+    </w:p>
+    <w:p>
+      <w:pPr>
+        <w:pStyle w:val="ListBullet"/>
+        <w:rPr>
+          <w:sz w:val="28"/>
+          <w:szCs w:val="28"/>
+          <w:lang w:val="en-IN"/>
+        </w:rPr>
+      </w:pPr>
+    </w:p>
+    <w:p>
+      <w:pPr>
+        <w:pStyle w:val="ListBullet"/>
+        <w:rPr>
+          <w:sz w:val="28"/>
+          <w:szCs w:val="28"/>
+          <w:lang w:val="en-IN"/>
+        </w:rPr>
+      </w:pPr>
+      <w:r>
+        <w:rPr>
+          <w:sz w:val="28"/>
+          <w:szCs w:val="28"/>
+          <w:lang w:val="en-IN"/>
+        </w:rPr>
+        <w:t>Attendance Tracking: Keeps precise records of employee attendance, making it easy to calculate wages based on workdays or identify trends such as overtime or absenteeism.</w:t>
+      </w:r>
+    </w:p>
+    <w:p>
+      <w:pPr>
+        <w:pStyle w:val="ListBullet"/>
+        <w:rPr>
+          <w:sz w:val="28"/>
+          <w:szCs w:val="28"/>
+          <w:lang w:val="en-IN"/>
+        </w:rPr>
+      </w:pPr>
+    </w:p>
+    <w:p>
+      <w:pPr>
+        <w:pStyle w:val="ListBullet"/>
+        <w:rPr>
+          <w:sz w:val="28"/>
+          <w:szCs w:val="28"/>
+          <w:lang w:val="en-IN"/>
+        </w:rPr>
+      </w:pPr>
+      <w:r>
+        <w:rPr>
+          <w:sz w:val="28"/>
+          <w:szCs w:val="28"/>
+          <w:lang w:val="en-IN"/>
+        </w:rPr>
+        <w:t>Employee Data Management: Provides a centralized repository for all employee details, making it easier to manage HR tasks such as promotions, department transfers, or performance reviews.</w:t>
+      </w:r>
+    </w:p>
+    <w:p>
+      <w:pPr>
+        <w:pStyle w:val="ListBullet"/>
+        <w:rPr>
+          <w:sz w:val="28"/>
+          <w:szCs w:val="28"/>
+          <w:lang w:val="en-IN"/>
+        </w:rPr>
+      </w:pPr>
+    </w:p>
+    <w:p>
+      <w:pPr>
+        <w:pStyle w:val="ListBullet"/>
+        <w:rPr>
+          <w:sz w:val="28"/>
+          <w:szCs w:val="28"/>
+          <w:lang w:val="en-IN"/>
+        </w:rPr>
+      </w:pPr>
+      <w:r>
+        <w:rPr>
+          <w:sz w:val="28"/>
+          <w:szCs w:val="28"/>
+          <w:lang w:val="en-IN"/>
+        </w:rPr>
+        <w:lastRenderedPageBreak/>
+        <w:t>Financial Planning and Reporting: Facilitates the generation of detailed reports, including salary trends, deductions, and bonus allocations, aiding in better budget management.</w:t>
+      </w:r>
+    </w:p>
+    <w:p>
+      <w:pPr>
+        <w:pStyle w:val="ListBullet"/>
+        <w:rPr>
+          <w:sz w:val="28"/>
+          <w:szCs w:val="28"/>
+          <w:lang w:val="en-IN"/>
+        </w:rPr>
+      </w:pPr>
+    </w:p>
+    <w:p>
+      <w:pPr>
+        <w:pStyle w:val="ListBullet"/>
+        <w:rPr>
+          <w:sz w:val="28"/>
+          <w:szCs w:val="28"/>
+          <w:lang w:val="en-IN"/>
+        </w:rPr>
+      </w:pPr>
+      <w:r>
+        <w:rPr>
+          <w:sz w:val="28"/>
+          <w:szCs w:val="28"/>
+          <w:lang w:val="en-IN"/>
+        </w:rPr>
+        <w:t xml:space="preserve">Regulatory Compliance: Ensures accurate record-keeping and reporting, making it easier to comply with </w:t>
+      </w:r>
+      <w:proofErr w:type="spellStart"/>
+      <w:r>
+        <w:rPr>
+          <w:sz w:val="28"/>
+          <w:szCs w:val="28"/>
+          <w:lang w:val="en-IN"/>
+        </w:rPr>
+        <w:t>labor</w:t>
+      </w:r>
+      <w:proofErr w:type="spellEnd"/>
+      <w:r>
+        <w:rPr>
+          <w:sz w:val="28"/>
+          <w:szCs w:val="28"/>
+          <w:lang w:val="en-IN"/>
+        </w:rPr>
+        <w:t xml:space="preserve"> laws and tax regulations.</w:t>
+      </w:r>
+    </w:p>
+    <w:p>
+      <w:pPr>
+        <w:pStyle w:val="ListBullet"/>
+        <w:rPr>
+          <w:sz w:val="28"/>
+          <w:szCs w:val="28"/>
+          <w:lang w:val="en-IN"/>
+        </w:rPr>
+      </w:pPr>
+    </w:p>
+    <w:p>
+      <w:pPr>
+        <w:pStyle w:val="ListBullet"/>
+        <w:rPr>
+          <w:sz w:val="28"/>
+          <w:szCs w:val="28"/>
+          <w:lang w:val="en-IN"/>
+        </w:rPr>
+      </w:pPr>
+      <w:r>
+        <w:rPr>
+          <w:sz w:val="28"/>
+          <w:szCs w:val="28"/>
+          <w:lang w:val="en-IN"/>
+        </w:rPr>
+        <w:t>Decision-Making: Identifies top performers, employees with perfect attendance, or those due for promotions, enabling informed decision-making for HR and management.</w:t>
+      </w:r>
+    </w:p>
+    <w:p>
+      <w:pPr>
+        <w:pStyle w:val="ListBullet"/>
+        <w:rPr>
+          <w:sz w:val="28"/>
+          <w:szCs w:val="28"/>
+          <w:lang w:val="en-IN"/>
+        </w:rPr>
+      </w:pPr>
+    </w:p>
+    <w:p>
+      <w:pPr>
+        <w:pStyle w:val="ListBullet"/>
+        <w:rPr>
+          <w:sz w:val="28"/>
+          <w:szCs w:val="28"/>
+          <w:lang w:val="en-IN"/>
+        </w:rPr>
+      </w:pPr>
+      <w:r>
+        <w:rPr>
+          <w:sz w:val="28"/>
+          <w:szCs w:val="28"/>
+          <w:lang w:val="en-IN"/>
+        </w:rPr>
+        <w:t>Historical Record Keeping: Maintains historical data for payroll and attendance, which can be useful for audits, resolving disputes, or tracking employee progress.</w:t>
+      </w:r>
+    </w:p>
+    <w:p>
+      <w:pPr>
+        <w:pStyle w:val="ListBullet"/>
+        <w:rPr>
+          <w:sz w:val="28"/>
+          <w:szCs w:val="28"/>
+          <w:lang w:val="en-IN"/>
+        </w:rPr>
+      </w:pPr>
+    </w:p>
+    <w:p>
+      <w:pPr>
+        <w:pStyle w:val="ListBullet"/>
+        <w:rPr>
+          <w:sz w:val="28"/>
+          <w:szCs w:val="28"/>
+          <w:lang w:val="en-IN"/>
+        </w:rPr>
+      </w:pPr>
+      <w:r>
+        <w:rPr>
+          <w:sz w:val="28"/>
+          <w:szCs w:val="28"/>
+          <w:lang w:val="en-IN"/>
+        </w:rPr>
+        <w:t>Scalability: Adapts to the needs of growing organizations, allowing new employees, departments, and payroll complexities to be integrated seamlessly.</w:t>
+      </w:r>
+    </w:p>
+    <w:p>
+      <w:pPr>
+        <w:pStyle w:val="ListBullet"/>
+        <w:rPr>
+          <w:sz w:val="28"/>
+          <w:szCs w:val="28"/>
+          <w:lang w:val="en-IN"/>
+        </w:rPr>
+      </w:pPr>
+    </w:p>
+    <w:p>
+      <w:pPr>
         <w:pStyle w:val="ListBullet"/>
         <w:numPr>
           <w:ilvl w:val="0"/>
@@ -545,6 +1175,18 @@
         </w:rPr>
       </w:pPr>
     </w:p>
+    <w:p/>
+    <w:p/>
+    <w:p/>
+    <w:p/>
+    <w:p/>
+    <w:p/>
+    <w:p>
+      <w:r>
+        <w:br w:type="page"/>
+      </w:r>
+    </w:p>
+    <w:p/>
     <w:p>
       <w:pPr>
         <w:pStyle w:val="Heading2"/>
@@ -884,6 +1526,7 @@
           <w:sz w:val="32"/>
           <w:szCs w:val="32"/>
         </w:rPr>
+        <w:lastRenderedPageBreak/>
         <w:t>Attendance Table</w:t>
       </w:r>
     </w:p>
@@ -1208,7 +1851,7 @@
                     <pic:cNvPicPr/>
                   </pic:nvPicPr>
                   <pic:blipFill>
-                    <a:blip r:embed="rId8"/>
+                    <a:blip r:embed="rId9"/>
                     <a:stretch>
                       <a:fillRect/>
                     </a:stretch>
@@ -1469,7 +2112,7 @@
                     <pic:cNvPicPr/>
                   </pic:nvPicPr>
                   <pic:blipFill>
-                    <a:blip r:embed="rId9"/>
+                    <a:blip r:embed="rId10"/>
                     <a:stretch>
                       <a:fillRect/>
                     </a:stretch>
@@ -1642,7 +2285,6 @@
           <w:sz w:val="24"/>
           <w:szCs w:val="24"/>
         </w:rPr>
-        <w:lastRenderedPageBreak/>
         <w:t>(7, 4, '2025-03-01', 'Present'),</w:t>
       </w:r>
     </w:p>
@@ -1660,6 +2302,7 @@
           <w:sz w:val="24"/>
           <w:szCs w:val="24"/>
         </w:rPr>
+        <w:lastRenderedPageBreak/>
         <w:t>(8, 4, '2025-03-02', 'Absent'),</w:t>
       </w:r>
     </w:p>
@@ -1798,7 +2441,7 @@
                     <pic:cNvPicPr/>
                   </pic:nvPicPr>
                   <pic:blipFill>
-                    <a:blip r:embed="rId10"/>
+                    <a:blip r:embed="rId11"/>
                     <a:stretch>
                       <a:fillRect/>
                     </a:stretch>
@@ -1950,7 +2593,7 @@
                     </pic:cNvPicPr>
                   </pic:nvPicPr>
                   <pic:blipFill>
-                    <a:blip r:embed="rId11">
+                    <a:blip r:embed="rId12">
                       <a:extLst>
                         <a:ext uri="{28A0092B-C50C-407E-A947-70E740481C1C}">
                           <a14:useLocalDpi xmlns:a14="http://schemas.microsoft.com/office/drawing/2010/main" val="0"/>
@@ -2121,7 +2764,7 @@
                     </pic:cNvPicPr>
                   </pic:nvPicPr>
                   <pic:blipFill>
-                    <a:blip r:embed="rId12">
+                    <a:blip r:embed="rId13">
                       <a:extLst>
                         <a:ext uri="{28A0092B-C50C-407E-A947-70E740481C1C}">
                           <a14:useLocalDpi xmlns:a14="http://schemas.microsoft.com/office/drawing/2010/main" val="0"/>
@@ -2284,7 +2927,7 @@
                     </pic:cNvPicPr>
                   </pic:nvPicPr>
                   <pic:blipFill>
-                    <a:blip r:embed="rId13">
+                    <a:blip r:embed="rId14">
                       <a:extLst>
                         <a:ext uri="{28A0092B-C50C-407E-A947-70E740481C1C}">
                           <a14:useLocalDpi xmlns:a14="http://schemas.microsoft.com/office/drawing/2010/main" val="0"/>
@@ -2521,7 +3164,7 @@
                     </pic:cNvPicPr>
                   </pic:nvPicPr>
                   <pic:blipFill>
-                    <a:blip r:embed="rId14">
+                    <a:blip r:embed="rId15">
                       <a:extLst>
                         <a:ext uri="{28A0092B-C50C-407E-A947-70E740481C1C}">
                           <a14:useLocalDpi xmlns:a14="http://schemas.microsoft.com/office/drawing/2010/main" val="0"/>
@@ -2687,7 +3330,7 @@
                     </pic:cNvPicPr>
                   </pic:nvPicPr>
                   <pic:blipFill>
-                    <a:blip r:embed="rId15">
+                    <a:blip r:embed="rId16">
                       <a:extLst>
                         <a:ext uri="{28A0092B-C50C-407E-A947-70E740481C1C}">
                           <a14:useLocalDpi xmlns:a14="http://schemas.microsoft.com/office/drawing/2010/main" val="0"/>
@@ -2878,7 +3521,7 @@
                     </pic:cNvPicPr>
                   </pic:nvPicPr>
                   <pic:blipFill>
-                    <a:blip r:embed="rId16">
+                    <a:blip r:embed="rId17">
                       <a:extLst>
                         <a:ext uri="{28A0092B-C50C-407E-A947-70E740481C1C}">
                           <a14:useLocalDpi xmlns:a14="http://schemas.microsoft.com/office/drawing/2010/main" val="0"/>
@@ -3061,7 +3704,7 @@
                     </pic:cNvPicPr>
                   </pic:nvPicPr>
                   <pic:blipFill>
-                    <a:blip r:embed="rId17">
+                    <a:blip r:embed="rId18">
                       <a:extLst>
                         <a:ext uri="{28A0092B-C50C-407E-A947-70E740481C1C}">
                           <a14:useLocalDpi xmlns:a14="http://schemas.microsoft.com/office/drawing/2010/main" val="0"/>
@@ -3272,7 +3915,7 @@
                     </pic:cNvPicPr>
                   </pic:nvPicPr>
                   <pic:blipFill>
-                    <a:blip r:embed="rId18">
+                    <a:blip r:embed="rId19">
                       <a:extLst>
                         <a:ext uri="{28A0092B-C50C-407E-A947-70E740481C1C}">
                           <a14:useLocalDpi xmlns:a14="http://schemas.microsoft.com/office/drawing/2010/main" val="0"/>
@@ -3577,7 +4220,7 @@
                     </pic:cNvPicPr>
                   </pic:nvPicPr>
                   <pic:blipFill>
-                    <a:blip r:embed="rId19">
+                    <a:blip r:embed="rId20">
                       <a:extLst>
                         <a:ext uri="{28A0092B-C50C-407E-A947-70E740481C1C}">
                           <a14:useLocalDpi xmlns:a14="http://schemas.microsoft.com/office/drawing/2010/main" val="0"/>
@@ -3757,7 +4400,7 @@
                     </pic:cNvPicPr>
                   </pic:nvPicPr>
                   <pic:blipFill>
-                    <a:blip r:embed="rId20">
+                    <a:blip r:embed="rId21">
                       <a:extLst>
                         <a:ext uri="{28A0092B-C50C-407E-A947-70E740481C1C}">
                           <a14:useLocalDpi xmlns:a14="http://schemas.microsoft.com/office/drawing/2010/main" val="0"/>
@@ -3834,7 +4477,22 @@
           <w:u w:val="single"/>
         </w:rPr>
       </w:pPr>
-      <w:r>
+      <w:hyperlink r:id="rId22" w:history="1">
+        <w:r>
+          <w:rPr>
+            <w:rStyle w:val="Hyperlink"/>
+            <w:rFonts w:asciiTheme="majorHAnsi" w:eastAsiaTheme="majorEastAsia" w:hAnsiTheme="majorHAnsi" w:cstheme="majorBidi"/>
+            <w:b/>
+            <w:bCs/>
+            <w:sz w:val="36"/>
+            <w:szCs w:val="36"/>
+          </w:rPr>
+          <w:t>https://github.com/GouravGupta19/DBMS_Group9_MiniProject</w:t>
+        </w:r>
+      </w:hyperlink>
+    </w:p>
+    <w:p>
+      <w:pPr>
         <w:rPr>
           <w:rFonts w:asciiTheme="majorHAnsi" w:eastAsiaTheme="majorEastAsia" w:hAnsiTheme="majorHAnsi" w:cstheme="majorBidi"/>
           <w:b/>
@@ -3843,13 +4501,244 @@
           <w:szCs w:val="36"/>
           <w:u w:val="single"/>
         </w:rPr>
-        <w:t>https://github.com/GouravGupta19/DBMS_Group9_MiniProject</w:t>
+      </w:pPr>
+    </w:p>
+    <w:p>
+      <w:pPr>
+        <w:rPr>
+          <w:rFonts w:asciiTheme="majorHAnsi" w:eastAsiaTheme="majorEastAsia" w:hAnsiTheme="majorHAnsi" w:cstheme="majorBidi"/>
+          <w:b/>
+          <w:bCs/>
+          <w:sz w:val="36"/>
+          <w:szCs w:val="36"/>
+          <w:u w:val="single"/>
+        </w:rPr>
+      </w:pPr>
+    </w:p>
+    <w:p>
+      <w:pPr>
+        <w:rPr>
+          <w:rFonts w:asciiTheme="majorHAnsi" w:eastAsiaTheme="majorEastAsia" w:hAnsiTheme="majorHAnsi" w:cstheme="majorBidi"/>
+          <w:b/>
+          <w:bCs/>
+          <w:sz w:val="36"/>
+          <w:szCs w:val="36"/>
+          <w:u w:val="single"/>
+        </w:rPr>
+      </w:pPr>
+    </w:p>
+    <w:p>
+      <w:pPr>
+        <w:rPr>
+          <w:rFonts w:asciiTheme="majorHAnsi" w:eastAsiaTheme="majorEastAsia" w:hAnsiTheme="majorHAnsi" w:cstheme="majorBidi"/>
+          <w:b/>
+          <w:bCs/>
+          <w:sz w:val="36"/>
+          <w:szCs w:val="36"/>
+          <w:u w:val="single"/>
+        </w:rPr>
+      </w:pPr>
+    </w:p>
+    <w:p>
+      <w:pPr>
+        <w:rPr>
+          <w:rFonts w:asciiTheme="majorHAnsi" w:eastAsiaTheme="majorEastAsia" w:hAnsiTheme="majorHAnsi" w:cstheme="majorBidi"/>
+          <w:b/>
+          <w:bCs/>
+          <w:sz w:val="36"/>
+          <w:szCs w:val="36"/>
+          <w:u w:val="single"/>
+        </w:rPr>
+      </w:pPr>
+    </w:p>
+    <w:p>
+      <w:pPr>
+        <w:rPr>
+          <w:rFonts w:asciiTheme="majorHAnsi" w:eastAsiaTheme="majorEastAsia" w:hAnsiTheme="majorHAnsi" w:cstheme="majorBidi"/>
+          <w:b/>
+          <w:bCs/>
+          <w:sz w:val="36"/>
+          <w:szCs w:val="36"/>
+          <w:u w:val="single"/>
+        </w:rPr>
+      </w:pPr>
+    </w:p>
+    <w:p>
+      <w:pPr>
+        <w:rPr>
+          <w:rFonts w:asciiTheme="majorHAnsi" w:eastAsiaTheme="majorEastAsia" w:hAnsiTheme="majorHAnsi" w:cstheme="majorBidi"/>
+          <w:b/>
+          <w:bCs/>
+          <w:sz w:val="36"/>
+          <w:szCs w:val="36"/>
+          <w:u w:val="single"/>
+        </w:rPr>
+      </w:pPr>
+    </w:p>
+    <w:p>
+      <w:pPr>
+        <w:rPr>
+          <w:rFonts w:asciiTheme="majorHAnsi" w:eastAsiaTheme="majorEastAsia" w:hAnsiTheme="majorHAnsi" w:cstheme="majorBidi"/>
+          <w:b/>
+          <w:bCs/>
+          <w:sz w:val="36"/>
+          <w:szCs w:val="36"/>
+          <w:u w:val="single"/>
+        </w:rPr>
+      </w:pPr>
+    </w:p>
+    <w:p>
+      <w:pPr>
+        <w:rPr>
+          <w:rFonts w:asciiTheme="majorHAnsi" w:eastAsiaTheme="majorEastAsia" w:hAnsiTheme="majorHAnsi" w:cstheme="majorBidi"/>
+          <w:b/>
+          <w:bCs/>
+          <w:sz w:val="36"/>
+          <w:szCs w:val="36"/>
+          <w:u w:val="single"/>
+        </w:rPr>
+      </w:pPr>
+    </w:p>
+    <w:p>
+      <w:pPr>
+        <w:rPr>
+          <w:rFonts w:asciiTheme="majorHAnsi" w:eastAsiaTheme="majorEastAsia" w:hAnsiTheme="majorHAnsi" w:cstheme="majorBidi"/>
+          <w:b/>
+          <w:bCs/>
+          <w:sz w:val="36"/>
+          <w:szCs w:val="36"/>
+          <w:u w:val="single"/>
+        </w:rPr>
+      </w:pPr>
+    </w:p>
+    <w:p>
+      <w:pPr>
+        <w:rPr>
+          <w:rFonts w:asciiTheme="majorHAnsi" w:eastAsiaTheme="majorEastAsia" w:hAnsiTheme="majorHAnsi" w:cstheme="majorBidi"/>
+          <w:b/>
+          <w:bCs/>
+          <w:sz w:val="36"/>
+          <w:szCs w:val="36"/>
+          <w:u w:val="single"/>
+        </w:rPr>
+      </w:pPr>
+    </w:p>
+    <w:p>
+      <w:pPr>
+        <w:pStyle w:val="Heading1"/>
+        <w:rPr>
+          <w:i/>
+          <w:iCs/>
+          <w:sz w:val="44"/>
+          <w:szCs w:val="44"/>
+          <w:u w:val="single"/>
+          <w:lang w:val="en-IN"/>
+        </w:rPr>
+      </w:pPr>
+      <w:r>
+        <w:rPr>
+          <w:i/>
+          <w:iCs/>
+          <w:sz w:val="44"/>
+          <w:szCs w:val="44"/>
+          <w:u w:val="single"/>
+          <w:lang w:val="en-IN"/>
+        </w:rPr>
+        <w:lastRenderedPageBreak/>
+        <w:t>CONCLUSION:</w:t>
+      </w:r>
+    </w:p>
+    <w:p>
+      <w:pPr>
+        <w:rPr>
+          <w:lang w:val="en-IN"/>
+        </w:rPr>
+      </w:pPr>
+      <w:r>
+        <w:rPr>
+          <w:lang w:val="en-IN"/>
+        </w:rPr>
+        <w:t xml:space="preserve">Completing this DBMS mini project offered practical insights into the core principles of database development. We began with requirement gathering and conceptual </w:t>
+      </w:r>
+      <w:proofErr w:type="spellStart"/>
+      <w:r>
+        <w:rPr>
+          <w:lang w:val="en-IN"/>
+        </w:rPr>
+        <w:t>modeling</w:t>
+      </w:r>
+      <w:proofErr w:type="spellEnd"/>
+      <w:r>
+        <w:rPr>
+          <w:lang w:val="en-IN"/>
+        </w:rPr>
+        <w:t xml:space="preserve"> through ER diagrams, which were then converted into precise relational schemas representing real-life data scenarios and rules.</w:t>
+      </w:r>
+    </w:p>
+    <w:p>
+      <w:pPr>
+        <w:rPr>
+          <w:lang w:val="en-IN"/>
+        </w:rPr>
+      </w:pPr>
+    </w:p>
+    <w:p>
+      <w:pPr>
+        <w:rPr>
+          <w:lang w:val="en-IN"/>
+        </w:rPr>
+      </w:pPr>
+      <w:r>
+        <w:rPr>
+          <w:lang w:val="en-IN"/>
+        </w:rPr>
+        <w:t>A major part of our work involved applying data normalization techniques to minimize redundancy and enhance data consistency. We also implemented constraints like primary keys, foreign keys, and checks to uphold data integrity and reliability.</w:t>
+      </w:r>
+    </w:p>
+    <w:p>
+      <w:pPr>
+        <w:rPr>
+          <w:lang w:val="en-IN"/>
+        </w:rPr>
+      </w:pPr>
+    </w:p>
+    <w:p>
+      <w:pPr>
+        <w:rPr>
+          <w:lang w:val="en-IN"/>
+        </w:rPr>
+      </w:pPr>
+      <w:r>
+        <w:rPr>
+          <w:lang w:val="en-IN"/>
+        </w:rPr>
+        <w:t>Using SQL, we built the database with close attention to ensuring the logical structure aligned with the physical implementation. Additionally, we emphasized query efficiency, using optimized queries and indexing strategies to improve system performance.</w:t>
+      </w:r>
+    </w:p>
+    <w:p>
+      <w:pPr>
+        <w:rPr>
+          <w:lang w:val="en-IN"/>
+        </w:rPr>
+      </w:pPr>
+    </w:p>
+    <w:p>
+      <w:pPr>
+        <w:rPr>
+          <w:lang w:val="en-IN"/>
+        </w:rPr>
+      </w:pPr>
+      <w:r>
+        <w:rPr>
+          <w:lang w:val="en-IN"/>
+        </w:rPr>
+        <w:t>This project served as a valuable bridge between theoretical knowledge and real-world application, helping us develop the skills needed to design robust, efficient, and scalable database systems.</w:t>
       </w:r>
     </w:p>
     <w:p/>
     <w:sectPr>
-      <w:headerReference w:type="default" r:id="rId21"/>
-      <w:footerReference w:type="default" r:id="rId22"/>
+      <w:headerReference w:type="default" r:id="rId23"/>
+      <w:footerReference w:type="default" r:id="rId24"/>
       <w:pgSz w:w="12240" w:h="15840"/>
       <w:pgMar w:top="1440" w:right="1800" w:bottom="1440" w:left="1800" w:header="720" w:footer="720" w:gutter="0"/>
       <w:pgBorders w:offsetFrom="page">
@@ -4116,6 +5005,155 @@
       </w:rPr>
     </w:lvl>
   </w:abstractNum>
+  <w:abstractNum w:abstractNumId="9" w15:restartNumberingAfterBreak="0">
+    <w:nsid w:val="50AF0698"/>
+    <w:multiLevelType w:val="multilevel"/>
+    <w:tmpl w:val="3D649B5E"/>
+    <w:lvl w:ilvl="0">
+      <w:start w:val="1"/>
+      <w:numFmt w:val="bullet"/>
+      <w:lvlText w:val=""/>
+      <w:lvlJc w:val="left"/>
+      <w:pPr>
+        <w:tabs>
+          <w:tab w:val="num" w:pos="720"/>
+        </w:tabs>
+        <w:ind w:left="720" w:hanging="360"/>
+      </w:pPr>
+      <w:rPr>
+        <w:rFonts w:ascii="Symbol" w:hAnsi="Symbol" w:hint="default"/>
+        <w:sz w:val="20"/>
+      </w:rPr>
+    </w:lvl>
+    <w:lvl w:ilvl="1">
+      <w:start w:val="1"/>
+      <w:numFmt w:val="bullet"/>
+      <w:lvlText w:val="o"/>
+      <w:lvlJc w:val="left"/>
+      <w:pPr>
+        <w:tabs>
+          <w:tab w:val="num" w:pos="1440"/>
+        </w:tabs>
+        <w:ind w:left="1440" w:hanging="360"/>
+      </w:pPr>
+      <w:rPr>
+        <w:rFonts w:ascii="Courier New" w:hAnsi="Courier New" w:cs="Times New Roman" w:hint="default"/>
+        <w:sz w:val="20"/>
+      </w:rPr>
+    </w:lvl>
+    <w:lvl w:ilvl="2">
+      <w:start w:val="1"/>
+      <w:numFmt w:val="bullet"/>
+      <w:lvlText w:val=""/>
+      <w:lvlJc w:val="left"/>
+      <w:pPr>
+        <w:tabs>
+          <w:tab w:val="num" w:pos="2160"/>
+        </w:tabs>
+        <w:ind w:left="2160" w:hanging="360"/>
+      </w:pPr>
+      <w:rPr>
+        <w:rFonts w:ascii="Wingdings" w:hAnsi="Wingdings" w:hint="default"/>
+        <w:sz w:val="20"/>
+      </w:rPr>
+    </w:lvl>
+    <w:lvl w:ilvl="3">
+      <w:start w:val="1"/>
+      <w:numFmt w:val="bullet"/>
+      <w:lvlText w:val=""/>
+      <w:lvlJc w:val="left"/>
+      <w:pPr>
+        <w:tabs>
+          <w:tab w:val="num" w:pos="2880"/>
+        </w:tabs>
+        <w:ind w:left="2880" w:hanging="360"/>
+      </w:pPr>
+      <w:rPr>
+        <w:rFonts w:ascii="Wingdings" w:hAnsi="Wingdings" w:hint="default"/>
+        <w:sz w:val="20"/>
+      </w:rPr>
+    </w:lvl>
+    <w:lvl w:ilvl="4">
+      <w:start w:val="1"/>
+      <w:numFmt w:val="bullet"/>
+      <w:lvlText w:val=""/>
+      <w:lvlJc w:val="left"/>
+      <w:pPr>
+        <w:tabs>
+          <w:tab w:val="num" w:pos="3600"/>
+        </w:tabs>
+        <w:ind w:left="3600" w:hanging="360"/>
+      </w:pPr>
+      <w:rPr>
+        <w:rFonts w:ascii="Wingdings" w:hAnsi="Wingdings" w:hint="default"/>
+        <w:sz w:val="20"/>
+      </w:rPr>
+    </w:lvl>
+    <w:lvl w:ilvl="5">
+      <w:start w:val="1"/>
+      <w:numFmt w:val="bullet"/>
+      <w:lvlText w:val=""/>
+      <w:lvlJc w:val="left"/>
+      <w:pPr>
+        <w:tabs>
+          <w:tab w:val="num" w:pos="4320"/>
+        </w:tabs>
+        <w:ind w:left="4320" w:hanging="360"/>
+      </w:pPr>
+      <w:rPr>
+        <w:rFonts w:ascii="Wingdings" w:hAnsi="Wingdings" w:hint="default"/>
+        <w:sz w:val="20"/>
+      </w:rPr>
+    </w:lvl>
+    <w:lvl w:ilvl="6">
+      <w:start w:val="1"/>
+      <w:numFmt w:val="bullet"/>
+      <w:lvlText w:val=""/>
+      <w:lvlJc w:val="left"/>
+      <w:pPr>
+        <w:tabs>
+          <w:tab w:val="num" w:pos="5040"/>
+        </w:tabs>
+        <w:ind w:left="5040" w:hanging="360"/>
+      </w:pPr>
+      <w:rPr>
+        <w:rFonts w:ascii="Wingdings" w:hAnsi="Wingdings" w:hint="default"/>
+        <w:sz w:val="20"/>
+      </w:rPr>
+    </w:lvl>
+    <w:lvl w:ilvl="7">
+      <w:start w:val="1"/>
+      <w:numFmt w:val="bullet"/>
+      <w:lvlText w:val=""/>
+      <w:lvlJc w:val="left"/>
+      <w:pPr>
+        <w:tabs>
+          <w:tab w:val="num" w:pos="5760"/>
+        </w:tabs>
+        <w:ind w:left="5760" w:hanging="360"/>
+      </w:pPr>
+      <w:rPr>
+        <w:rFonts w:ascii="Wingdings" w:hAnsi="Wingdings" w:hint="default"/>
+        <w:sz w:val="20"/>
+      </w:rPr>
+    </w:lvl>
+    <w:lvl w:ilvl="8">
+      <w:start w:val="1"/>
+      <w:numFmt w:val="bullet"/>
+      <w:lvlText w:val=""/>
+      <w:lvlJc w:val="left"/>
+      <w:pPr>
+        <w:tabs>
+          <w:tab w:val="num" w:pos="6480"/>
+        </w:tabs>
+        <w:ind w:left="6480" w:hanging="360"/>
+      </w:pPr>
+      <w:rPr>
+        <w:rFonts w:ascii="Wingdings" w:hAnsi="Wingdings" w:hint="default"/>
+        <w:sz w:val="20"/>
+      </w:rPr>
+    </w:lvl>
+  </w:abstractNum>
   <w:num w:numId="1" w16cid:durableId="1502964682">
     <w:abstractNumId w:val="8"/>
   </w:num>
@@ -4142,6 +5180,18 @@
   </w:num>
   <w:num w:numId="9" w16cid:durableId="9334922">
     <w:abstractNumId w:val="0"/>
+  </w:num>
+  <w:num w:numId="10" w16cid:durableId="1814180757">
+    <w:abstractNumId w:val="9"/>
+    <w:lvlOverride w:ilvl="0"/>
+    <w:lvlOverride w:ilvl="1"/>
+    <w:lvlOverride w:ilvl="2"/>
+    <w:lvlOverride w:ilvl="3"/>
+    <w:lvlOverride w:ilvl="4"/>
+    <w:lvlOverride w:ilvl="5"/>
+    <w:lvlOverride w:ilvl="6"/>
+    <w:lvlOverride w:ilvl="7"/>
+    <w:lvlOverride w:ilvl="8"/>
   </w:num>
 </w:numbering>
 </file>
@@ -4749,7 +5799,6 @@
   <w:style w:type="character" w:default="1" w:styleId="DefaultParagraphFont">
     <w:name w:val="Default Paragraph Font"/>
     <w:uiPriority w:val="1"/>
-    <w:semiHidden/>
     <w:unhideWhenUsed/>
   </w:style>
   <w:style w:type="table" w:default="1" w:styleId="TableNormal">
